--- a/Optimization/Documentation.docx
+++ b/Optimization/Documentation.docx
@@ -4,15 +4,7 @@
   <w:body>
     <w:p>
       <w:r>
-        <w:t>Notebooks/</w:t>
-      </w:r>
-      <w:proofErr w:type="spellStart"/>
-      <w:r>
-        <w:t>data_preparation.ipynb</w:t>
-      </w:r>
-      <w:proofErr w:type="spellEnd"/>
-      <w:r>
-        <w:t xml:space="preserve"> created:</w:t>
+        <w:t>Notebooks/data_preparation.ipynb created:</w:t>
       </w:r>
     </w:p>
     <w:p>
@@ -44,53 +36,13 @@
     <w:p/>
     <w:p>
       <w:r>
-        <w:t>After preparation analysis, it was saved into “</w:t>
-      </w:r>
-      <w:proofErr w:type="spellStart"/>
-      <w:r>
-        <w:t>after_preparation.pkl</w:t>
-      </w:r>
-      <w:proofErr w:type="spellEnd"/>
-      <w:r>
-        <w:t xml:space="preserve">”: </w:t>
-      </w:r>
-      <w:proofErr w:type="spellStart"/>
-      <w:r>
-        <w:t>df_train</w:t>
-      </w:r>
-      <w:proofErr w:type="spellEnd"/>
-      <w:r>
-        <w:t xml:space="preserve">, </w:t>
-      </w:r>
-      <w:proofErr w:type="spellStart"/>
-      <w:r>
-        <w:t>df_valid</w:t>
-      </w:r>
-      <w:proofErr w:type="spellEnd"/>
-      <w:r>
-        <w:t xml:space="preserve">, </w:t>
-      </w:r>
-      <w:proofErr w:type="spellStart"/>
-      <w:r>
-        <w:t>df_test</w:t>
-      </w:r>
-      <w:proofErr w:type="spellEnd"/>
-      <w:r>
-        <w:t xml:space="preserve"> </w:t>
+        <w:t xml:space="preserve">After preparation analysis, it was saved into “after_preparation.pkl”: df_train, df_valid, df_test </w:t>
       </w:r>
     </w:p>
     <w:p/>
     <w:p>
       <w:r>
-        <w:t xml:space="preserve">Comparing imputation graphs with frequency counts with </w:t>
-      </w:r>
-      <w:proofErr w:type="spellStart"/>
-      <w:r>
-        <w:t>value_counts</w:t>
-      </w:r>
-      <w:proofErr w:type="spellEnd"/>
-      <w:r>
-        <w:t>(normalize = True) to check if it makes sense to correct missing data or better to drop</w:t>
+        <w:t>Comparing imputation graphs with frequency counts with value_counts(normalize = True) to check if it makes sense to correct missing data or better to drop</w:t>
       </w:r>
     </w:p>
     <w:p/>
@@ -174,15 +126,7 @@
     </w:p>
     <w:p>
       <w:r>
-        <w:t xml:space="preserve">Missing values are handled properly – KNN Imputer for Numerical Variables and </w:t>
-      </w:r>
-      <w:proofErr w:type="spellStart"/>
-      <w:r>
-        <w:t>fillna</w:t>
-      </w:r>
-      <w:proofErr w:type="spellEnd"/>
-      <w:r>
-        <w:t>(‘Unknown’) for categorical features.</w:t>
+        <w:t>Missing values are handled properly – KNN Imputer for Numerical Variables and fillna(‘Unknown’) for categorical features.</w:t>
       </w:r>
     </w:p>
     <w:p>
@@ -192,36 +136,15 @@
     </w:p>
     <w:p>
       <w:r>
-        <w:t xml:space="preserve">Np.log() was similar to </w:t>
-      </w:r>
-      <w:proofErr w:type="spellStart"/>
-      <w:r>
-        <w:t>boxcox</w:t>
-      </w:r>
-      <w:proofErr w:type="spellEnd"/>
-      <w:r>
-        <w:t xml:space="preserve"> and </w:t>
-      </w:r>
-      <w:proofErr w:type="spellStart"/>
-      <w:r>
-        <w:t>yeojohnson</w:t>
-      </w:r>
-      <w:proofErr w:type="spellEnd"/>
-      <w:r>
-        <w:t>, but I chose it due to its simplicity</w:t>
+        <w:t>Np.log() was similar to boxcox and yeojohnson, but I chose it due to its simplicity</w:t>
       </w:r>
       <w:r>
         <w:t xml:space="preserve"> – to scale Y.</w:t>
       </w:r>
     </w:p>
     <w:p>
-      <w:proofErr w:type="spellStart"/>
-      <w:r>
-        <w:t>own_type</w:t>
-      </w:r>
-      <w:proofErr w:type="spellEnd"/>
-      <w:r>
-        <w:t xml:space="preserve"> is </w:t>
+      <w:r>
+        <w:t xml:space="preserve">own_type is </w:t>
       </w:r>
       <w:r>
         <w:rPr>
@@ -231,23 +154,7 @@
         <w:t>near-zero variance</w:t>
       </w:r>
       <w:r>
-        <w:t xml:space="preserve"> (both </w:t>
-      </w:r>
-      <w:proofErr w:type="spellStart"/>
-      <w:r>
-        <w:t>high_freq_ratio</w:t>
-      </w:r>
-      <w:proofErr w:type="spellEnd"/>
-      <w:r>
-        <w:t xml:space="preserve">=1 and </w:t>
-      </w:r>
-      <w:proofErr w:type="spellStart"/>
-      <w:r>
-        <w:t>low_unique_ratio</w:t>
-      </w:r>
-      <w:proofErr w:type="spellEnd"/>
-      <w:r>
-        <w:t xml:space="preserve">=1), so it’s safe to </w:t>
+        <w:t xml:space="preserve"> (both high_freq_ratio=1 and low_unique_ratio=1), so it’s safe to </w:t>
       </w:r>
       <w:r>
         <w:rPr>
@@ -263,18 +170,97 @@
     <w:p/>
     <w:p>
       <w:r>
-        <w:t xml:space="preserve">Then apply </w:t>
+        <w:t>Then apply get_dummies transformation BEFORE feature selection.</w:t>
+      </w:r>
+    </w:p>
+    <w:p>
+      <w:pPr>
+        <w:rPr>
+          <w:lang w:val="en-US"/>
+        </w:rPr>
+      </w:pPr>
+    </w:p>
+    <w:p>
+      <w:pPr>
+        <w:rPr>
+          <w:lang w:val="en-US"/>
+        </w:rPr>
+      </w:pPr>
+      <w:r>
+        <w:rPr>
+          <w:lang w:val="en-US"/>
+        </w:rPr>
+        <w:t xml:space="preserve">After applying </w:t>
       </w:r>
       <w:proofErr w:type="spellStart"/>
       <w:r>
-        <w:t>get_dummies</w:t>
+        <w:rPr>
+          <w:lang w:val="en-US"/>
+        </w:rPr>
+        <w:t>get_</w:t>
+      </w:r>
+      <w:proofErr w:type="gramStart"/>
+      <w:r>
+        <w:rPr>
+          <w:lang w:val="en-US"/>
+        </w:rPr>
+        <w:t>dummies</w:t>
       </w:r>
       <w:proofErr w:type="spellEnd"/>
       <w:r>
-        <w:t xml:space="preserve"> transformation BEFORE feature selection.</w:t>
-      </w:r>
+        <w:rPr>
+          <w:lang w:val="en-US"/>
+        </w:rPr>
+        <w:t>(</w:t>
+      </w:r>
+      <w:proofErr w:type="gramEnd"/>
+      <w:r>
+        <w:rPr>
+          <w:lang w:val="en-US"/>
+        </w:rPr>
+        <w:t xml:space="preserve">) still variables were in “object” </w:t>
+      </w:r>
+      <w:proofErr w:type="gramStart"/>
+      <w:r>
+        <w:rPr>
+          <w:lang w:val="en-US"/>
+        </w:rPr>
+        <w:t>form</w:t>
+      </w:r>
+      <w:proofErr w:type="gramEnd"/>
+      <w:r>
+        <w:rPr>
+          <w:lang w:val="en-US"/>
+        </w:rPr>
+        <w:t xml:space="preserve"> so I had to </w:t>
+      </w:r>
+      <w:proofErr w:type="spellStart"/>
+      <w:r>
+        <w:rPr>
+          <w:lang w:val="en-US"/>
+        </w:rPr>
+        <w:t>pd.to_numeric</w:t>
+      </w:r>
+      <w:proofErr w:type="spellEnd"/>
     </w:p>
-    <w:p/>
+    <w:p>
+      <w:pPr>
+        <w:pStyle w:val="ListParagraph"/>
+        <w:numPr>
+          <w:ilvl w:val="0"/>
+          <w:numId w:val="3"/>
+        </w:numPr>
+        <w:rPr>
+          <w:lang w:val="en-US"/>
+        </w:rPr>
+      </w:pPr>
+      <w:r>
+        <w:rPr>
+          <w:lang w:val="en-US"/>
+        </w:rPr>
+        <w:t>I mean to convert them to make it numerical data types</w:t>
+      </w:r>
+    </w:p>
     <w:sectPr>
       <w:pgSz w:w="11906" w:h="16838"/>
       <w:pgMar w:top="720" w:right="720" w:bottom="720" w:left="720" w:header="708" w:footer="708" w:gutter="0"/>
@@ -288,6 +274,230 @@
 <file path=word/numbering.xml><?xml version="1.0" encoding="utf-8"?>
 <w:numbering xmlns:wpc="http://schemas.microsoft.com/office/word/2010/wordprocessingCanvas" xmlns:cx="http://schemas.microsoft.com/office/drawing/2014/chartex" xmlns:cx1="http://schemas.microsoft.com/office/drawing/2015/9/8/chartex" xmlns:cx2="http://schemas.microsoft.com/office/drawing/2015/10/21/chartex" xmlns:cx3="http://schemas.microsoft.com/office/drawing/2016/5/9/chartex" xmlns:cx4="http://schemas.microsoft.com/office/drawing/2016/5/10/chartex" xmlns:cx5="http://schemas.microsoft.com/office/drawing/2016/5/11/chartex" xmlns:cx6="http://schemas.microsoft.com/office/drawing/2016/5/12/chartex" xmlns:cx7="http://schemas.microsoft.com/office/drawing/2016/5/13/chartex" xmlns:cx8="http://schemas.microsoft.com/office/drawing/2016/5/14/chartex" xmlns:mc="http://schemas.openxmlformats.org/markup-compatibility/2006" xmlns:aink="http://schemas.microsoft.com/office/drawing/2016/ink" xmlns:am3d="http://schemas.microsoft.com/office/drawing/2017/model3d" xmlns:o="urn:schemas-microsoft-com:office:office" xmlns:oel="http://schemas.microsoft.com/office/2019/extlst" xmlns:r="http://schemas.openxmlformats.org/officeDocument/2006/relationships" xmlns:m="http://schemas.openxmlformats.org/officeDocument/2006/math" xmlns:v="urn:schemas-microsoft-com:vml" xmlns:wp14="http://schemas.microsoft.com/office/word/2010/wordprocessingDrawing" xmlns:wp="http://schemas.openxmlformats.org/drawingml/2006/wordprocessingDrawing" xmlns:w10="urn:schemas-microsoft-com:office:word" xmlns:w="http://schemas.openxmlformats.org/wordprocessingml/2006/main" xmlns:w14="http://schemas.microsoft.com/office/word/2010/wordml" xmlns:w15="http://schemas.microsoft.com/office/word/2012/wordml" xmlns:w16cex="http://schemas.microsoft.com/office/word/2018/wordml/cex" xmlns:w16cid="http://schemas.microsoft.com/office/word/2016/wordml/cid" xmlns:w16="http://schemas.microsoft.com/office/word/2018/wordml" xmlns:w16du="http://schemas.microsoft.com/office/word/2023/wordml/word16du" xmlns:w16sdtdh="http://schemas.microsoft.com/office/word/2020/wordml/sdtdatahash" xmlns:w16sdtfl="http://schemas.microsoft.com/office/word/2024/wordml/sdtformatlock" xmlns:w16se="http://schemas.microsoft.com/office/word/2015/wordml/symex" xmlns:wpg="http://schemas.microsoft.com/office/word/2010/wordprocessingGroup" xmlns:wpi="http://schemas.microsoft.com/office/word/2010/wordprocessingInk" xmlns:wne="http://schemas.microsoft.com/office/word/2006/wordml" xmlns:wps="http://schemas.microsoft.com/office/word/2010/wordprocessingShape" mc:Ignorable="w14 w15 w16se w16cid w16 w16cex w16sdtdh w16sdtfl w16du wp14">
   <w:abstractNum w:abstractNumId="0" w15:restartNumberingAfterBreak="0">
+    <w:nsid w:val="1E3F07BA"/>
+    <w:multiLevelType w:val="hybridMultilevel"/>
+    <w:tmpl w:val="0F72E7AE"/>
+    <w:lvl w:ilvl="0" w:tplc="23C8F34A">
+      <w:numFmt w:val="bullet"/>
+      <w:lvlText w:val="-"/>
+      <w:lvlJc w:val="left"/>
+      <w:pPr>
+        <w:ind w:left="720" w:hanging="360"/>
+      </w:pPr>
+      <w:rPr>
+        <w:rFonts w:ascii="Aptos" w:eastAsiaTheme="minorHAnsi" w:hAnsi="Aptos" w:cstheme="minorBidi" w:hint="default"/>
+      </w:rPr>
+    </w:lvl>
+    <w:lvl w:ilvl="1" w:tplc="04090003" w:tentative="1">
+      <w:start w:val="1"/>
+      <w:numFmt w:val="bullet"/>
+      <w:lvlText w:val="o"/>
+      <w:lvlJc w:val="left"/>
+      <w:pPr>
+        <w:ind w:left="1440" w:hanging="360"/>
+      </w:pPr>
+      <w:rPr>
+        <w:rFonts w:ascii="Courier New" w:hAnsi="Courier New" w:hint="default"/>
+      </w:rPr>
+    </w:lvl>
+    <w:lvl w:ilvl="2" w:tplc="04090005" w:tentative="1">
+      <w:start w:val="1"/>
+      <w:numFmt w:val="bullet"/>
+      <w:lvlText w:val=""/>
+      <w:lvlJc w:val="left"/>
+      <w:pPr>
+        <w:ind w:left="2160" w:hanging="360"/>
+      </w:pPr>
+      <w:rPr>
+        <w:rFonts w:ascii="Wingdings" w:hAnsi="Wingdings" w:hint="default"/>
+      </w:rPr>
+    </w:lvl>
+    <w:lvl w:ilvl="3" w:tplc="04090001" w:tentative="1">
+      <w:start w:val="1"/>
+      <w:numFmt w:val="bullet"/>
+      <w:lvlText w:val=""/>
+      <w:lvlJc w:val="left"/>
+      <w:pPr>
+        <w:ind w:left="2880" w:hanging="360"/>
+      </w:pPr>
+      <w:rPr>
+        <w:rFonts w:ascii="Symbol" w:hAnsi="Symbol" w:hint="default"/>
+      </w:rPr>
+    </w:lvl>
+    <w:lvl w:ilvl="4" w:tplc="04090003" w:tentative="1">
+      <w:start w:val="1"/>
+      <w:numFmt w:val="bullet"/>
+      <w:lvlText w:val="o"/>
+      <w:lvlJc w:val="left"/>
+      <w:pPr>
+        <w:ind w:left="3600" w:hanging="360"/>
+      </w:pPr>
+      <w:rPr>
+        <w:rFonts w:ascii="Courier New" w:hAnsi="Courier New" w:hint="default"/>
+      </w:rPr>
+    </w:lvl>
+    <w:lvl w:ilvl="5" w:tplc="04090005" w:tentative="1">
+      <w:start w:val="1"/>
+      <w:numFmt w:val="bullet"/>
+      <w:lvlText w:val=""/>
+      <w:lvlJc w:val="left"/>
+      <w:pPr>
+        <w:ind w:left="4320" w:hanging="360"/>
+      </w:pPr>
+      <w:rPr>
+        <w:rFonts w:ascii="Wingdings" w:hAnsi="Wingdings" w:hint="default"/>
+      </w:rPr>
+    </w:lvl>
+    <w:lvl w:ilvl="6" w:tplc="04090001" w:tentative="1">
+      <w:start w:val="1"/>
+      <w:numFmt w:val="bullet"/>
+      <w:lvlText w:val=""/>
+      <w:lvlJc w:val="left"/>
+      <w:pPr>
+        <w:ind w:left="5040" w:hanging="360"/>
+      </w:pPr>
+      <w:rPr>
+        <w:rFonts w:ascii="Symbol" w:hAnsi="Symbol" w:hint="default"/>
+      </w:rPr>
+    </w:lvl>
+    <w:lvl w:ilvl="7" w:tplc="04090003" w:tentative="1">
+      <w:start w:val="1"/>
+      <w:numFmt w:val="bullet"/>
+      <w:lvlText w:val="o"/>
+      <w:lvlJc w:val="left"/>
+      <w:pPr>
+        <w:ind w:left="5760" w:hanging="360"/>
+      </w:pPr>
+      <w:rPr>
+        <w:rFonts w:ascii="Courier New" w:hAnsi="Courier New" w:hint="default"/>
+      </w:rPr>
+    </w:lvl>
+    <w:lvl w:ilvl="8" w:tplc="04090005" w:tentative="1">
+      <w:start w:val="1"/>
+      <w:numFmt w:val="bullet"/>
+      <w:lvlText w:val=""/>
+      <w:lvlJc w:val="left"/>
+      <w:pPr>
+        <w:ind w:left="6480" w:hanging="360"/>
+      </w:pPr>
+      <w:rPr>
+        <w:rFonts w:ascii="Wingdings" w:hAnsi="Wingdings" w:hint="default"/>
+      </w:rPr>
+    </w:lvl>
+  </w:abstractNum>
+  <w:abstractNum w:abstractNumId="1" w15:restartNumberingAfterBreak="0">
+    <w:nsid w:val="200B029F"/>
+    <w:multiLevelType w:val="hybridMultilevel"/>
+    <w:tmpl w:val="FB3E0B6E"/>
+    <w:lvl w:ilvl="0" w:tplc="83082C32">
+      <w:numFmt w:val="bullet"/>
+      <w:lvlText w:val=""/>
+      <w:lvlJc w:val="left"/>
+      <w:pPr>
+        <w:ind w:left="720" w:hanging="360"/>
+      </w:pPr>
+      <w:rPr>
+        <w:rFonts w:ascii="Wingdings" w:eastAsiaTheme="minorHAnsi" w:hAnsi="Wingdings" w:cstheme="minorBidi" w:hint="default"/>
+      </w:rPr>
+    </w:lvl>
+    <w:lvl w:ilvl="1" w:tplc="04090003" w:tentative="1">
+      <w:start w:val="1"/>
+      <w:numFmt w:val="bullet"/>
+      <w:lvlText w:val="o"/>
+      <w:lvlJc w:val="left"/>
+      <w:pPr>
+        <w:ind w:left="1440" w:hanging="360"/>
+      </w:pPr>
+      <w:rPr>
+        <w:rFonts w:ascii="Courier New" w:hAnsi="Courier New" w:hint="default"/>
+      </w:rPr>
+    </w:lvl>
+    <w:lvl w:ilvl="2" w:tplc="04090005" w:tentative="1">
+      <w:start w:val="1"/>
+      <w:numFmt w:val="bullet"/>
+      <w:lvlText w:val=""/>
+      <w:lvlJc w:val="left"/>
+      <w:pPr>
+        <w:ind w:left="2160" w:hanging="360"/>
+      </w:pPr>
+      <w:rPr>
+        <w:rFonts w:ascii="Wingdings" w:hAnsi="Wingdings" w:hint="default"/>
+      </w:rPr>
+    </w:lvl>
+    <w:lvl w:ilvl="3" w:tplc="04090001" w:tentative="1">
+      <w:start w:val="1"/>
+      <w:numFmt w:val="bullet"/>
+      <w:lvlText w:val=""/>
+      <w:lvlJc w:val="left"/>
+      <w:pPr>
+        <w:ind w:left="2880" w:hanging="360"/>
+      </w:pPr>
+      <w:rPr>
+        <w:rFonts w:ascii="Symbol" w:hAnsi="Symbol" w:hint="default"/>
+      </w:rPr>
+    </w:lvl>
+    <w:lvl w:ilvl="4" w:tplc="04090003" w:tentative="1">
+      <w:start w:val="1"/>
+      <w:numFmt w:val="bullet"/>
+      <w:lvlText w:val="o"/>
+      <w:lvlJc w:val="left"/>
+      <w:pPr>
+        <w:ind w:left="3600" w:hanging="360"/>
+      </w:pPr>
+      <w:rPr>
+        <w:rFonts w:ascii="Courier New" w:hAnsi="Courier New" w:hint="default"/>
+      </w:rPr>
+    </w:lvl>
+    <w:lvl w:ilvl="5" w:tplc="04090005" w:tentative="1">
+      <w:start w:val="1"/>
+      <w:numFmt w:val="bullet"/>
+      <w:lvlText w:val=""/>
+      <w:lvlJc w:val="left"/>
+      <w:pPr>
+        <w:ind w:left="4320" w:hanging="360"/>
+      </w:pPr>
+      <w:rPr>
+        <w:rFonts w:ascii="Wingdings" w:hAnsi="Wingdings" w:hint="default"/>
+      </w:rPr>
+    </w:lvl>
+    <w:lvl w:ilvl="6" w:tplc="04090001" w:tentative="1">
+      <w:start w:val="1"/>
+      <w:numFmt w:val="bullet"/>
+      <w:lvlText w:val=""/>
+      <w:lvlJc w:val="left"/>
+      <w:pPr>
+        <w:ind w:left="5040" w:hanging="360"/>
+      </w:pPr>
+      <w:rPr>
+        <w:rFonts w:ascii="Symbol" w:hAnsi="Symbol" w:hint="default"/>
+      </w:rPr>
+    </w:lvl>
+    <w:lvl w:ilvl="7" w:tplc="04090003" w:tentative="1">
+      <w:start w:val="1"/>
+      <w:numFmt w:val="bullet"/>
+      <w:lvlText w:val="o"/>
+      <w:lvlJc w:val="left"/>
+      <w:pPr>
+        <w:ind w:left="5760" w:hanging="360"/>
+      </w:pPr>
+      <w:rPr>
+        <w:rFonts w:ascii="Courier New" w:hAnsi="Courier New" w:hint="default"/>
+      </w:rPr>
+    </w:lvl>
+    <w:lvl w:ilvl="8" w:tplc="04090005" w:tentative="1">
+      <w:start w:val="1"/>
+      <w:numFmt w:val="bullet"/>
+      <w:lvlText w:val=""/>
+      <w:lvlJc w:val="left"/>
+      <w:pPr>
+        <w:ind w:left="6480" w:hanging="360"/>
+      </w:pPr>
+      <w:rPr>
+        <w:rFonts w:ascii="Wingdings" w:hAnsi="Wingdings" w:hint="default"/>
+      </w:rPr>
+    </w:lvl>
+  </w:abstractNum>
+  <w:abstractNum w:abstractNumId="2" w15:restartNumberingAfterBreak="0">
     <w:nsid w:val="79B31E60"/>
     <w:multiLevelType w:val="hybridMultilevel"/>
     <w:tmpl w:val="BA5E2BB0"/>
@@ -377,7 +587,13 @@
     </w:lvl>
   </w:abstractNum>
   <w:num w:numId="1" w16cid:durableId="839387945">
+    <w:abstractNumId w:val="2"/>
+  </w:num>
+  <w:num w:numId="2" w16cid:durableId="1350714068">
     <w:abstractNumId w:val="0"/>
+  </w:num>
+  <w:num w:numId="3" w16cid:durableId="205066589">
+    <w:abstractNumId w:val="1"/>
   </w:num>
 </w:numbering>
 </file>
@@ -391,7 +607,7 @@
         <w:kern w:val="2"/>
         <w:sz w:val="24"/>
         <w:szCs w:val="24"/>
-        <w:lang w:val="en-AI" w:eastAsia="en-US" w:bidi="ar-SA"/>
+        <w:lang w:eastAsia="en-US" w:bidi="ar-SA"/>
         <w14:ligatures w14:val="standardContextual"/>
       </w:rPr>
     </w:rPrDefault>
@@ -985,6 +1201,7 @@
   <w:style w:type="character" w:default="1" w:styleId="DefaultParagraphFont">
     <w:name w:val="Default Paragraph Font"/>
     <w:uiPriority w:val="1"/>
+    <w:semiHidden/>
     <w:unhideWhenUsed/>
   </w:style>
   <w:style w:type="table" w:default="1" w:styleId="TableNormal">
